--- a/ProtokollG1_Graf.docx
+++ b/ProtokollG1_Graf.docx
@@ -33,7 +33,7 @@
           <w:noProof/>
         </w:rPr>
         <w:drawing>
-          <wp:inline distT="0" distB="0" distL="0" distR="0" wp14:anchorId="32736B28" wp14:editId="1FA18F90">
+          <wp:inline distT="0" distB="0" distL="0" distR="0" wp14:anchorId="7CA8126F" wp14:editId="56D82F86">
             <wp:extent cx="2667000" cy="1820190"/>
             <wp:effectExtent l="0" t="0" r="0" b="8890"/>
             <wp:docPr id="1" name="Grafik 1" descr="Ein Bild, das Text enthält.&#10;&#10;Automatisch generierte Beschreibung"/>
@@ -90,7 +90,7 @@
           <w:noProof/>
         </w:rPr>
         <w:drawing>
-          <wp:inline distT="0" distB="0" distL="0" distR="0" wp14:anchorId="640B9A7F" wp14:editId="20F41BCB">
+          <wp:inline distT="0" distB="0" distL="0" distR="0" wp14:anchorId="3EA4039E" wp14:editId="352B995E">
             <wp:extent cx="1797050" cy="451869"/>
             <wp:effectExtent l="0" t="0" r="0" b="5715"/>
             <wp:docPr id="2" name="Grafik 2"/>
@@ -157,18 +157,18 @@
           <w:noProof/>
         </w:rPr>
         <w:drawing>
-          <wp:inline distT="0" distB="0" distL="0" distR="0" wp14:anchorId="455571B0" wp14:editId="316F64EA">
+          <wp:inline distT="0" distB="0" distL="0" distR="0" wp14:anchorId="64A7843C" wp14:editId="0988F0E1">
             <wp:extent cx="4036580" cy="1828800"/>
             <wp:effectExtent l="0" t="0" r="2540" b="0"/>
-            <wp:docPr id="3" name="Grafik 3"/>
-            <wp:cNvGraphicFramePr>
-              <a:graphicFrameLocks xmlns:a="http://schemas.openxmlformats.org/drawingml/2006/main" noChangeAspect="1"/>
-            </wp:cNvGraphicFramePr>
-            <a:graphic xmlns:a="http://schemas.openxmlformats.org/drawingml/2006/main">
-              <a:graphicData uri="http://schemas.openxmlformats.org/drawingml/2006/picture">
-                <pic:pic xmlns:pic="http://schemas.openxmlformats.org/drawingml/2006/picture">
-                  <pic:nvPicPr>
-                    <pic:cNvPr id="0" name="Picture 3"/>
+            <wp:docPr id="3" name="Grafik 3" descr="Ein Bild, das Text enthält.&#10;&#10;Automatisch generierte Beschreibung"/>
+            <wp:cNvGraphicFramePr>
+              <a:graphicFrameLocks xmlns:a="http://schemas.openxmlformats.org/drawingml/2006/main" noChangeAspect="1"/>
+            </wp:cNvGraphicFramePr>
+            <a:graphic xmlns:a="http://schemas.openxmlformats.org/drawingml/2006/main">
+              <a:graphicData uri="http://schemas.openxmlformats.org/drawingml/2006/picture">
+                <pic:pic xmlns:pic="http://schemas.openxmlformats.org/drawingml/2006/picture">
+                  <pic:nvPicPr>
+                    <pic:cNvPr id="3" name="Grafik 3" descr="Ein Bild, das Text enthält.&#10;&#10;Automatisch generierte Beschreibung"/>
                     <pic:cNvPicPr>
                       <a:picLocks noChangeAspect="1" noChangeArrowheads="1"/>
                     </pic:cNvPicPr>
@@ -211,34 +211,33 @@
           <w:numId w:val="1"/>
         </w:numPr>
       </w:pPr>
-      <w:r>
-        <w:t>C</w:t>
-      </w:r>
-      <w:r>
-        <w:t>d</w:t>
-      </w:r>
-    </w:p>
-    <w:p>
-      <w:pPr>
-        <w:pStyle w:val="Listenabsatz"/>
-      </w:pPr>
-      <w:r>
-        <w:rPr>
-          <w:noProof/>
-        </w:rPr>
-        <w:drawing>
-          <wp:inline distT="0" distB="0" distL="0" distR="0" wp14:anchorId="71331EEF" wp14:editId="1487E095">
+      <w:proofErr w:type="spellStart"/>
+      <w:r>
+        <w:t>Cd</w:t>
+      </w:r>
+      <w:proofErr w:type="spellEnd"/>
+    </w:p>
+    <w:p>
+      <w:pPr>
+        <w:pStyle w:val="Listenabsatz"/>
+      </w:pPr>
+      <w:r>
+        <w:rPr>
+          <w:noProof/>
+        </w:rPr>
+        <w:drawing>
+          <wp:inline distT="0" distB="0" distL="0" distR="0" wp14:anchorId="658D9D9C" wp14:editId="04E45A85">
             <wp:extent cx="2406297" cy="241300"/>
             <wp:effectExtent l="0" t="0" r="0" b="6350"/>
-            <wp:docPr id="5" name="Grafik 5"/>
-            <wp:cNvGraphicFramePr>
-              <a:graphicFrameLocks xmlns:a="http://schemas.openxmlformats.org/drawingml/2006/main" noChangeAspect="1"/>
-            </wp:cNvGraphicFramePr>
-            <a:graphic xmlns:a="http://schemas.openxmlformats.org/drawingml/2006/main">
-              <a:graphicData uri="http://schemas.openxmlformats.org/drawingml/2006/picture">
-                <pic:pic xmlns:pic="http://schemas.openxmlformats.org/drawingml/2006/picture">
-                  <pic:nvPicPr>
-                    <pic:cNvPr id="0" name="Picture 5"/>
+            <wp:docPr id="5" name="Grafik 5" descr="Ein Bild, das Text enthält.&#10;&#10;Automatisch generierte Beschreibung"/>
+            <wp:cNvGraphicFramePr>
+              <a:graphicFrameLocks xmlns:a="http://schemas.openxmlformats.org/drawingml/2006/main" noChangeAspect="1"/>
+            </wp:cNvGraphicFramePr>
+            <a:graphic xmlns:a="http://schemas.openxmlformats.org/drawingml/2006/main">
+              <a:graphicData uri="http://schemas.openxmlformats.org/drawingml/2006/picture">
+                <pic:pic xmlns:pic="http://schemas.openxmlformats.org/drawingml/2006/picture">
+                  <pic:nvPicPr>
+                    <pic:cNvPr id="5" name="Grafik 5" descr="Ein Bild, das Text enthält.&#10;&#10;Automatisch generierte Beschreibung"/>
                     <pic:cNvPicPr>
                       <a:picLocks noChangeAspect="1" noChangeArrowheads="1"/>
                     </pic:cNvPicPr>
@@ -282,33 +281,30 @@
         </w:numPr>
       </w:pPr>
       <w:r>
-        <w:t>D</w:t>
-      </w:r>
-      <w:r>
-        <w:t>ir</w:t>
-      </w:r>
-    </w:p>
-    <w:p>
-      <w:pPr>
-        <w:pStyle w:val="Listenabsatz"/>
-      </w:pPr>
-      <w:r>
-        <w:rPr>
-          <w:noProof/>
-        </w:rPr>
-        <w:drawing>
-          <wp:inline distT="0" distB="0" distL="0" distR="0" wp14:anchorId="1EB00142" wp14:editId="6C4D3F98">
+        <w:t>Dir</w:t>
+      </w:r>
+    </w:p>
+    <w:p>
+      <w:pPr>
+        <w:pStyle w:val="Listenabsatz"/>
+      </w:pPr>
+      <w:r>
+        <w:rPr>
+          <w:noProof/>
+        </w:rPr>
+        <w:drawing>
+          <wp:inline distT="0" distB="0" distL="0" distR="0" wp14:anchorId="4771428F" wp14:editId="5F134229">
             <wp:extent cx="2679700" cy="1022042"/>
             <wp:effectExtent l="0" t="0" r="6350" b="6985"/>
-            <wp:docPr id="6" name="Grafik 6"/>
-            <wp:cNvGraphicFramePr>
-              <a:graphicFrameLocks xmlns:a="http://schemas.openxmlformats.org/drawingml/2006/main" noChangeAspect="1"/>
-            </wp:cNvGraphicFramePr>
-            <a:graphic xmlns:a="http://schemas.openxmlformats.org/drawingml/2006/main">
-              <a:graphicData uri="http://schemas.openxmlformats.org/drawingml/2006/picture">
-                <pic:pic xmlns:pic="http://schemas.openxmlformats.org/drawingml/2006/picture">
-                  <pic:nvPicPr>
-                    <pic:cNvPr id="0" name="Picture 6"/>
+            <wp:docPr id="6" name="Grafik 6" descr="Ein Bild, das Text enthält.&#10;&#10;Automatisch generierte Beschreibung"/>
+            <wp:cNvGraphicFramePr>
+              <a:graphicFrameLocks xmlns:a="http://schemas.openxmlformats.org/drawingml/2006/main" noChangeAspect="1"/>
+            </wp:cNvGraphicFramePr>
+            <a:graphic xmlns:a="http://schemas.openxmlformats.org/drawingml/2006/main">
+              <a:graphicData uri="http://schemas.openxmlformats.org/drawingml/2006/picture">
+                <pic:pic xmlns:pic="http://schemas.openxmlformats.org/drawingml/2006/picture">
+                  <pic:nvPicPr>
+                    <pic:cNvPr id="6" name="Grafik 6" descr="Ein Bild, das Text enthält.&#10;&#10;Automatisch generierte Beschreibung"/>
                     <pic:cNvPicPr>
                       <a:picLocks noChangeAspect="1" noChangeArrowheads="1"/>
                     </pic:cNvPicPr>
@@ -351,34 +347,41 @@
           <w:numId w:val="1"/>
         </w:numPr>
       </w:pPr>
-      <w:r>
-        <w:t>Cd ordner</w:t>
-      </w:r>
-      <w:r>
-        <w:t>XY</w:t>
-      </w:r>
-    </w:p>
-    <w:p>
-      <w:pPr>
-        <w:pStyle w:val="Listenabsatz"/>
-      </w:pPr>
-      <w:r>
-        <w:rPr>
-          <w:noProof/>
-        </w:rPr>
-        <w:drawing>
-          <wp:inline distT="0" distB="0" distL="0" distR="0" wp14:anchorId="2DEACAF1" wp14:editId="0A003066">
+      <w:proofErr w:type="spellStart"/>
+      <w:r>
+        <w:t>Cd</w:t>
+      </w:r>
+      <w:proofErr w:type="spellEnd"/>
+      <w:r>
+        <w:t xml:space="preserve"> </w:t>
+      </w:r>
+      <w:proofErr w:type="spellStart"/>
+      <w:r>
+        <w:t>ordnerXY</w:t>
+      </w:r>
+      <w:proofErr w:type="spellEnd"/>
+    </w:p>
+    <w:p>
+      <w:pPr>
+        <w:pStyle w:val="Listenabsatz"/>
+      </w:pPr>
+      <w:r>
+        <w:rPr>
+          <w:noProof/>
+        </w:rPr>
+        <w:drawing>
+          <wp:inline distT="0" distB="0" distL="0" distR="0" wp14:anchorId="00DE136A" wp14:editId="629B67ED">
             <wp:extent cx="2628900" cy="354311"/>
             <wp:effectExtent l="0" t="0" r="0" b="8255"/>
-            <wp:docPr id="7" name="Grafik 7"/>
-            <wp:cNvGraphicFramePr>
-              <a:graphicFrameLocks xmlns:a="http://schemas.openxmlformats.org/drawingml/2006/main" noChangeAspect="1"/>
-            </wp:cNvGraphicFramePr>
-            <a:graphic xmlns:a="http://schemas.openxmlformats.org/drawingml/2006/main">
-              <a:graphicData uri="http://schemas.openxmlformats.org/drawingml/2006/picture">
-                <pic:pic xmlns:pic="http://schemas.openxmlformats.org/drawingml/2006/picture">
-                  <pic:nvPicPr>
-                    <pic:cNvPr id="0" name="Picture 7"/>
+            <wp:docPr id="7" name="Grafik 7" descr="Ein Bild, das Text enthält.&#10;&#10;Automatisch generierte Beschreibung"/>
+            <wp:cNvGraphicFramePr>
+              <a:graphicFrameLocks xmlns:a="http://schemas.openxmlformats.org/drawingml/2006/main" noChangeAspect="1"/>
+            </wp:cNvGraphicFramePr>
+            <a:graphic xmlns:a="http://schemas.openxmlformats.org/drawingml/2006/main">
+              <a:graphicData uri="http://schemas.openxmlformats.org/drawingml/2006/picture">
+                <pic:pic xmlns:pic="http://schemas.openxmlformats.org/drawingml/2006/picture">
+                  <pic:nvPicPr>
+                    <pic:cNvPr id="7" name="Grafik 7" descr="Ein Bild, das Text enthält.&#10;&#10;Automatisch generierte Beschreibung"/>
                     <pic:cNvPicPr>
                       <a:picLocks noChangeAspect="1" noChangeArrowheads="1"/>
                     </pic:cNvPicPr>
@@ -421,20 +424,25 @@
           <w:numId w:val="1"/>
         </w:numPr>
       </w:pPr>
-      <w:r>
-        <w:t>Cd\</w:t>
-      </w:r>
-    </w:p>
-    <w:p>
-      <w:pPr>
-        <w:pStyle w:val="Listenabsatz"/>
-      </w:pPr>
-      <w:r>
-        <w:rPr>
-          <w:noProof/>
-        </w:rPr>
-        <w:drawing>
-          <wp:inline distT="0" distB="0" distL="0" distR="0" wp14:anchorId="1E16330B" wp14:editId="68304D83">
+      <w:proofErr w:type="spellStart"/>
+      <w:r>
+        <w:t>Cd</w:t>
+      </w:r>
+      <w:proofErr w:type="spellEnd"/>
+      <w:r>
+        <w:t>\</w:t>
+      </w:r>
+    </w:p>
+    <w:p>
+      <w:pPr>
+        <w:pStyle w:val="Listenabsatz"/>
+      </w:pPr>
+      <w:r>
+        <w:rPr>
+          <w:noProof/>
+        </w:rPr>
+        <w:drawing>
+          <wp:inline distT="0" distB="0" distL="0" distR="0" wp14:anchorId="7EEEE58F" wp14:editId="2DE98AEC">
             <wp:extent cx="3753485" cy="274084"/>
             <wp:effectExtent l="0" t="0" r="0" b="0"/>
             <wp:docPr id="8" name="Grafik 8"/>
@@ -497,10 +505,7 @@
         <w:pStyle w:val="Listenabsatz"/>
       </w:pPr>
       <w:r>
-        <w:t>N</w:t>
-      </w:r>
-      <w:r>
-        <w:t>ichts</w:t>
+        <w:t>Nichts</w:t>
       </w:r>
     </w:p>
     <w:p>
@@ -517,10 +522,15 @@
         </w:numPr>
       </w:pPr>
       <w:r>
-        <w:t xml:space="preserve">Ordner </w:t>
-      </w:r>
-      <w:r>
-        <w:t>„firstRepo“ erstellen</w:t>
+        <w:t>Ordner „</w:t>
+      </w:r>
+      <w:proofErr w:type="spellStart"/>
+      <w:r>
+        <w:t>firstRepo</w:t>
+      </w:r>
+      <w:proofErr w:type="spellEnd"/>
+      <w:r>
+        <w:t>“ erstellen</w:t>
       </w:r>
     </w:p>
     <w:p>
@@ -533,7 +543,7 @@
         </w:rPr>
         <w:lastRenderedPageBreak/>
         <w:drawing>
-          <wp:inline distT="0" distB="0" distL="0" distR="0" wp14:anchorId="365154F8" wp14:editId="4B77086E">
+          <wp:inline distT="0" distB="0" distL="0" distR="0" wp14:anchorId="73834FD4" wp14:editId="0F9A7EE4">
             <wp:extent cx="4020185" cy="389965"/>
             <wp:effectExtent l="0" t="0" r="0" b="0"/>
             <wp:docPr id="12" name="Grafik 12"/>
@@ -573,7 +583,7 @@
           <w:noProof/>
         </w:rPr>
         <w:drawing>
-          <wp:inline distT="0" distB="0" distL="0" distR="0" wp14:anchorId="40A010F5" wp14:editId="7CC2F3B2">
+          <wp:inline distT="0" distB="0" distL="0" distR="0" wp14:anchorId="3502A282" wp14:editId="4121191D">
             <wp:extent cx="4020185" cy="355147"/>
             <wp:effectExtent l="0" t="0" r="0" b="6985"/>
             <wp:docPr id="9" name="Grafik 9"/>
@@ -628,22 +638,19 @@
         </w:numPr>
       </w:pPr>
       <w:r>
-        <w:t>Leeres Repo erzeug</w:t>
-      </w:r>
-      <w:r>
-        <w:t>en</w:t>
-      </w:r>
-    </w:p>
-    <w:p>
-      <w:pPr>
-        <w:pStyle w:val="Listenabsatz"/>
-      </w:pPr>
-      <w:r>
-        <w:rPr>
-          <w:noProof/>
-        </w:rPr>
-        <w:drawing>
-          <wp:inline distT="0" distB="0" distL="0" distR="0" wp14:anchorId="59EBBC24" wp14:editId="3C8FD91E">
+        <w:t>Leeres Repo erzeugen</w:t>
+      </w:r>
+    </w:p>
+    <w:p>
+      <w:pPr>
+        <w:pStyle w:val="Listenabsatz"/>
+      </w:pPr>
+      <w:r>
+        <w:rPr>
+          <w:noProof/>
+        </w:rPr>
+        <w:drawing>
+          <wp:inline distT="0" distB="0" distL="0" distR="0" wp14:anchorId="2DCD36BE" wp14:editId="34B9DC42">
             <wp:extent cx="4525607" cy="304800"/>
             <wp:effectExtent l="0" t="0" r="8890" b="0"/>
             <wp:docPr id="10" name="Grafik 10"/>
@@ -700,7 +707,7 @@
           <w:noProof/>
         </w:rPr>
         <w:drawing>
-          <wp:inline distT="0" distB="0" distL="0" distR="0" wp14:anchorId="397BB377" wp14:editId="7F682891">
+          <wp:inline distT="0" distB="0" distL="0" distR="0" wp14:anchorId="5943A385" wp14:editId="12E51377">
             <wp:extent cx="5760720" cy="1409065"/>
             <wp:effectExtent l="0" t="0" r="0" b="635"/>
             <wp:docPr id="11" name="Grafik 11" descr="Ein Bild, das Text enthält.&#10;&#10;Automatisch generierte Beschreibung"/>
@@ -757,7 +764,7 @@
           <w:noProof/>
         </w:rPr>
         <w:drawing>
-          <wp:inline distT="0" distB="0" distL="0" distR="0" wp14:anchorId="6F0DD1A0" wp14:editId="36069843">
+          <wp:inline distT="0" distB="0" distL="0" distR="0" wp14:anchorId="79287027" wp14:editId="1F6383A7">
             <wp:extent cx="4991100" cy="1475543"/>
             <wp:effectExtent l="0" t="0" r="0" b="0"/>
             <wp:docPr id="13" name="Grafik 13" descr="Ein Bild, das Text enthält.&#10;&#10;Automatisch generierte Beschreibung"/>
@@ -795,8 +802,13 @@
     </w:p>
     <w:p>
       <w:r>
-        <w:t>Inhalt adden</w:t>
-      </w:r>
+        <w:t xml:space="preserve">Inhalt </w:t>
+      </w:r>
+      <w:proofErr w:type="spellStart"/>
+      <w:r>
+        <w:t>adden</w:t>
+      </w:r>
+      <w:proofErr w:type="spellEnd"/>
     </w:p>
     <w:p>
       <w:pPr>
@@ -819,7 +831,7 @@
           <w:noProof/>
         </w:rPr>
         <w:drawing>
-          <wp:inline distT="0" distB="0" distL="0" distR="0" wp14:anchorId="2C2224FA" wp14:editId="0409BEDE">
+          <wp:inline distT="0" distB="0" distL="0" distR="0" wp14:anchorId="47BE5E55" wp14:editId="6D35B359">
             <wp:extent cx="5760720" cy="188595"/>
             <wp:effectExtent l="0" t="0" r="0" b="1905"/>
             <wp:docPr id="14" name="Grafik 14"/>
@@ -881,7 +893,7 @@
           <w:noProof/>
         </w:rPr>
         <w:drawing>
-          <wp:inline distT="0" distB="0" distL="0" distR="0" wp14:anchorId="37EA9908" wp14:editId="3DFD880C">
+          <wp:inline distT="0" distB="0" distL="0" distR="0" wp14:anchorId="402E60AF" wp14:editId="4E3FDD16">
             <wp:extent cx="5245370" cy="387370"/>
             <wp:effectExtent l="0" t="0" r="0" b="0"/>
             <wp:docPr id="15" name="Grafik 15" descr="Ein Bild, das Text enthält.&#10;&#10;Automatisch generierte Beschreibung"/>
@@ -926,32 +938,42 @@
         </w:numPr>
       </w:pPr>
       <w:r>
-        <w:t>Datei adden</w:t>
-      </w:r>
-    </w:p>
-    <w:p>
-      <w:r>
-        <w:t>Inhalt commiten</w:t>
-      </w:r>
-    </w:p>
-    <w:p>
-      <w:r>
-        <w:rPr>
-          <w:noProof/>
-        </w:rPr>
-        <w:drawing>
-          <wp:inline distT="0" distB="0" distL="0" distR="0" wp14:anchorId="1223D15B" wp14:editId="649F7D96">
+        <w:t xml:space="preserve">Datei </w:t>
+      </w:r>
+      <w:proofErr w:type="spellStart"/>
+      <w:r>
+        <w:t>adden</w:t>
+      </w:r>
+      <w:proofErr w:type="spellEnd"/>
+    </w:p>
+    <w:p>
+      <w:r>
+        <w:t xml:space="preserve">Inhalt </w:t>
+      </w:r>
+      <w:proofErr w:type="spellStart"/>
+      <w:r>
+        <w:t>commiten</w:t>
+      </w:r>
+      <w:proofErr w:type="spellEnd"/>
+    </w:p>
+    <w:p>
+      <w:r>
+        <w:rPr>
+          <w:noProof/>
+        </w:rPr>
+        <w:drawing>
+          <wp:inline distT="0" distB="0" distL="0" distR="0" wp14:anchorId="031161B9" wp14:editId="4CDEA9AF">
             <wp:extent cx="3238500" cy="596900"/>
             <wp:effectExtent l="0" t="0" r="0" b="0"/>
-            <wp:docPr id="16" name="Grafik 16"/>
-            <wp:cNvGraphicFramePr>
-              <a:graphicFrameLocks xmlns:a="http://schemas.openxmlformats.org/drawingml/2006/main" noChangeAspect="1"/>
-            </wp:cNvGraphicFramePr>
-            <a:graphic xmlns:a="http://schemas.openxmlformats.org/drawingml/2006/main">
-              <a:graphicData uri="http://schemas.openxmlformats.org/drawingml/2006/picture">
-                <pic:pic xmlns:pic="http://schemas.openxmlformats.org/drawingml/2006/picture">
-                  <pic:nvPicPr>
-                    <pic:cNvPr id="0" name="Picture 3"/>
+            <wp:docPr id="16" name="Grafik 16" descr="Ein Bild, das Text enthält.&#10;&#10;Automatisch generierte Beschreibung"/>
+            <wp:cNvGraphicFramePr>
+              <a:graphicFrameLocks xmlns:a="http://schemas.openxmlformats.org/drawingml/2006/main" noChangeAspect="1"/>
+            </wp:cNvGraphicFramePr>
+            <a:graphic xmlns:a="http://schemas.openxmlformats.org/drawingml/2006/main">
+              <a:graphicData uri="http://schemas.openxmlformats.org/drawingml/2006/picture">
+                <pic:pic xmlns:pic="http://schemas.openxmlformats.org/drawingml/2006/picture">
+                  <pic:nvPicPr>
+                    <pic:cNvPr id="16" name="Grafik 16" descr="Ein Bild, das Text enthält.&#10;&#10;Automatisch generierte Beschreibung"/>
                     <pic:cNvPicPr>
                       <a:picLocks noChangeAspect="1" noChangeArrowheads="1"/>
                     </pic:cNvPicPr>
@@ -988,7 +1010,7 @@
     </w:p>
     <w:p>
       <w:r>
-        <w:t>Inhalt veränderm</w:t>
+        <w:t>Inhalt verändern</w:t>
       </w:r>
     </w:p>
     <w:p>
@@ -1000,19 +1022,16 @@
         </w:numPr>
       </w:pPr>
       <w:r>
-        <w:t xml:space="preserve">Ändern </w:t>
-      </w:r>
-      <w:r>
-        <w:t>status abfrage</w:t>
-      </w:r>
-    </w:p>
-    <w:p>
-      <w:r>
-        <w:rPr>
-          <w:noProof/>
-        </w:rPr>
-        <w:drawing>
-          <wp:inline distT="0" distB="0" distL="0" distR="0" wp14:anchorId="24B5B612" wp14:editId="2FB45FD8">
+        <w:t>Ändern Status abfrage</w:t>
+      </w:r>
+    </w:p>
+    <w:p>
+      <w:r>
+        <w:rPr>
+          <w:noProof/>
+        </w:rPr>
+        <w:drawing>
+          <wp:inline distT="0" distB="0" distL="0" distR="0" wp14:anchorId="15207040" wp14:editId="187F1148">
             <wp:extent cx="3206750" cy="855881"/>
             <wp:effectExtent l="0" t="0" r="0" b="1905"/>
             <wp:docPr id="17" name="Grafik 17" descr="Ein Bild, das Text enthält.&#10;&#10;Automatisch generierte Beschreibung"/>
@@ -1058,16 +1077,21 @@
       </w:pPr>
       <w:r>
         <w:lastRenderedPageBreak/>
-        <w:t>File adden</w:t>
-      </w:r>
-    </w:p>
-    <w:p>
-      <w:r>
-        <w:rPr>
-          <w:noProof/>
-        </w:rPr>
-        <w:drawing>
-          <wp:inline distT="0" distB="0" distL="0" distR="0" wp14:anchorId="464B5502" wp14:editId="70EF2890">
+        <w:t xml:space="preserve">File </w:t>
+      </w:r>
+      <w:proofErr w:type="spellStart"/>
+      <w:r>
+        <w:t>adden</w:t>
+      </w:r>
+      <w:proofErr w:type="spellEnd"/>
+    </w:p>
+    <w:p>
+      <w:r>
+        <w:rPr>
+          <w:noProof/>
+        </w:rPr>
+        <w:drawing>
+          <wp:inline distT="0" distB="0" distL="0" distR="0" wp14:anchorId="5DC6BC50" wp14:editId="2C333C01">
             <wp:extent cx="5760720" cy="216535"/>
             <wp:effectExtent l="0" t="0" r="0" b="0"/>
             <wp:docPr id="18" name="Grafik 18"/>
@@ -1121,7 +1145,7 @@
           <w:noProof/>
         </w:rPr>
         <w:drawing>
-          <wp:inline distT="0" distB="0" distL="0" distR="0" wp14:anchorId="53FFE51C" wp14:editId="408FCFF9">
+          <wp:inline distT="0" distB="0" distL="0" distR="0" wp14:anchorId="4491BE44" wp14:editId="263D109E">
             <wp:extent cx="5760720" cy="1069340"/>
             <wp:effectExtent l="0" t="0" r="0" b="0"/>
             <wp:docPr id="19" name="Grafik 19" descr="Ein Bild, das Text enthält.&#10;&#10;Automatisch generierte Beschreibung"/>
@@ -1178,7 +1202,7 @@
           <w:noProof/>
         </w:rPr>
         <w:drawing>
-          <wp:inline distT="0" distB="0" distL="0" distR="0" wp14:anchorId="15A68172" wp14:editId="15336FB6">
+          <wp:inline distT="0" distB="0" distL="0" distR="0" wp14:anchorId="0FB3560B" wp14:editId="6DF892E6">
             <wp:extent cx="5760720" cy="586105"/>
             <wp:effectExtent l="0" t="0" r="0" b="4445"/>
             <wp:docPr id="20" name="Grafik 20"/>
@@ -1230,7 +1254,7 @@
           <w:noProof/>
         </w:rPr>
         <w:drawing>
-          <wp:inline distT="0" distB="0" distL="0" distR="0" wp14:anchorId="35A4AFD7" wp14:editId="4797BF68">
+          <wp:inline distT="0" distB="0" distL="0" distR="0" wp14:anchorId="74287684" wp14:editId="4F57949F">
             <wp:extent cx="5760720" cy="363220"/>
             <wp:effectExtent l="0" t="0" r="0" b="0"/>
             <wp:docPr id="21" name="Grafik 21"/>
@@ -1292,7 +1316,7 @@
           <w:noProof/>
         </w:rPr>
         <w:drawing>
-          <wp:inline distT="0" distB="0" distL="0" distR="0" wp14:anchorId="75617204" wp14:editId="172AF61E">
+          <wp:inline distT="0" distB="0" distL="0" distR="0" wp14:anchorId="6DED7C8A" wp14:editId="4ACF9FBC">
             <wp:extent cx="5760720" cy="290830"/>
             <wp:effectExtent l="0" t="0" r="0" b="0"/>
             <wp:docPr id="22" name="Grafik 22"/>
@@ -1333,8 +1357,11 @@
         <w:pStyle w:val="Listenabsatz"/>
       </w:pPr>
       <w:r>
-        <w:drawing>
-          <wp:inline distT="0" distB="0" distL="0" distR="0" wp14:anchorId="77A59427" wp14:editId="7C83152E">
+        <w:rPr>
+          <w:noProof/>
+        </w:rPr>
+        <w:drawing>
+          <wp:inline distT="0" distB="0" distL="0" distR="0" wp14:anchorId="1A2FD4D4" wp14:editId="38048136">
             <wp:extent cx="5760720" cy="2825115"/>
             <wp:effectExtent l="0" t="0" r="0" b="0"/>
             <wp:docPr id="4" name="Grafik 4" descr="Ein Bild, das Text enthält.&#10;&#10;Automatisch generierte Beschreibung"/>
@@ -1378,17 +1405,25 @@
           <w:numId w:val="3"/>
         </w:numPr>
       </w:pPr>
-      <w:r>
-        <w:t xml:space="preserve">Untracken </w:t>
-      </w:r>
-    </w:p>
-    <w:p>
-      <w:pPr>
-        <w:pStyle w:val="Listenabsatz"/>
-      </w:pPr>
-      <w:r>
-        <w:drawing>
-          <wp:inline distT="0" distB="0" distL="0" distR="0" wp14:anchorId="2BBCDCB1" wp14:editId="6A0D7B1F">
+      <w:proofErr w:type="spellStart"/>
+      <w:r>
+        <w:t>Untracken</w:t>
+      </w:r>
+      <w:proofErr w:type="spellEnd"/>
+      <w:r>
+        <w:t xml:space="preserve"> </w:t>
+      </w:r>
+    </w:p>
+    <w:p>
+      <w:pPr>
+        <w:pStyle w:val="Listenabsatz"/>
+      </w:pPr>
+      <w:r>
+        <w:rPr>
+          <w:noProof/>
+        </w:rPr>
+        <w:drawing>
+          <wp:inline distT="0" distB="0" distL="0" distR="0" wp14:anchorId="1FDDD74D" wp14:editId="1C9960EB">
             <wp:extent cx="5760720" cy="370840"/>
             <wp:effectExtent l="0" t="0" r="0" b="0"/>
             <wp:docPr id="23" name="Grafik 23"/>
@@ -1441,9 +1476,12 @@
         <w:pStyle w:val="Listenabsatz"/>
       </w:pPr>
       <w:r>
+        <w:rPr>
+          <w:noProof/>
+        </w:rPr>
         <w:lastRenderedPageBreak/>
         <w:drawing>
-          <wp:inline distT="0" distB="0" distL="0" distR="0" wp14:anchorId="2504DE30" wp14:editId="74017887">
+          <wp:inline distT="0" distB="0" distL="0" distR="0" wp14:anchorId="4327D6D6" wp14:editId="6A69A3CF">
             <wp:extent cx="5760720" cy="1430655"/>
             <wp:effectExtent l="0" t="0" r="0" b="0"/>
             <wp:docPr id="24" name="Grafik 24" descr="Ein Bild, das Text enthält.&#10;&#10;Automatisch generierte Beschreibung"/>
@@ -1496,8 +1534,11 @@
         <w:pStyle w:val="Listenabsatz"/>
       </w:pPr>
       <w:r>
-        <w:drawing>
-          <wp:inline distT="0" distB="0" distL="0" distR="0" wp14:anchorId="04A32A10" wp14:editId="44971465">
+        <w:rPr>
+          <w:noProof/>
+        </w:rPr>
+        <w:drawing>
+          <wp:inline distT="0" distB="0" distL="0" distR="0" wp14:anchorId="71BE34C2" wp14:editId="28FADA48">
             <wp:extent cx="5760720" cy="577215"/>
             <wp:effectExtent l="0" t="0" r="0" b="0"/>
             <wp:docPr id="25" name="Grafik 25"/>
@@ -1541,17 +1582,22 @@
           <w:numId w:val="3"/>
         </w:numPr>
       </w:pPr>
+      <w:proofErr w:type="spellStart"/>
       <w:r>
         <w:t>Untracken</w:t>
       </w:r>
-    </w:p>
-    <w:p>
-      <w:pPr>
-        <w:pStyle w:val="Listenabsatz"/>
-      </w:pPr>
-      <w:r>
-        <w:drawing>
-          <wp:inline distT="0" distB="0" distL="0" distR="0" wp14:anchorId="33018E7C" wp14:editId="206A3751">
+      <w:proofErr w:type="spellEnd"/>
+    </w:p>
+    <w:p>
+      <w:pPr>
+        <w:pStyle w:val="Listenabsatz"/>
+      </w:pPr>
+      <w:r>
+        <w:rPr>
+          <w:noProof/>
+        </w:rPr>
+        <w:drawing>
+          <wp:inline distT="0" distB="0" distL="0" distR="0" wp14:anchorId="3A94D3E6" wp14:editId="7A91ECED">
             <wp:extent cx="5760720" cy="325755"/>
             <wp:effectExtent l="0" t="0" r="0" b="0"/>
             <wp:docPr id="26" name="Grafik 26"/>
@@ -1604,8 +1650,11 @@
         <w:pStyle w:val="Listenabsatz"/>
       </w:pPr>
       <w:r>
-        <w:drawing>
-          <wp:inline distT="0" distB="0" distL="0" distR="0" wp14:anchorId="7F172F45" wp14:editId="23E38373">
+        <w:rPr>
+          <w:noProof/>
+        </w:rPr>
+        <w:drawing>
+          <wp:inline distT="0" distB="0" distL="0" distR="0" wp14:anchorId="4B3B4026" wp14:editId="3B18DBFB">
             <wp:extent cx="5760720" cy="961390"/>
             <wp:effectExtent l="0" t="0" r="0" b="0"/>
             <wp:docPr id="27" name="Grafik 27" descr="Ein Bild, das Text enthält.&#10;&#10;Automatisch generierte Beschreibung"/>
@@ -1646,8 +1695,11 @@
         <w:pStyle w:val="Listenabsatz"/>
       </w:pPr>
       <w:r>
-        <w:drawing>
-          <wp:inline distT="0" distB="0" distL="0" distR="0" wp14:anchorId="46A5CAFA" wp14:editId="1ED656D2">
+        <w:rPr>
+          <w:noProof/>
+        </w:rPr>
+        <w:drawing>
+          <wp:inline distT="0" distB="0" distL="0" distR="0" wp14:anchorId="43BBEE6C" wp14:editId="1BB66E97">
             <wp:extent cx="5760720" cy="363855"/>
             <wp:effectExtent l="0" t="0" r="0" b="0"/>
             <wp:docPr id="28" name="Grafik 28"/>
@@ -1685,10 +1737,7 @@
     </w:p>
     <w:p>
       <w:r>
-        <w:t>Dateien umbenenne</w:t>
-      </w:r>
-      <w:r>
-        <w:t>n</w:t>
+        <w:t>Dateien umbenennen</w:t>
       </w:r>
     </w:p>
     <w:p>
@@ -1699,17 +1748,25 @@
           <w:numId w:val="3"/>
         </w:numPr>
       </w:pPr>
-      <w:r>
-        <w:t>Adden + committen</w:t>
-      </w:r>
-    </w:p>
-    <w:p>
-      <w:pPr>
-        <w:pStyle w:val="Listenabsatz"/>
-      </w:pPr>
-      <w:r>
-        <w:drawing>
-          <wp:inline distT="0" distB="0" distL="0" distR="0" wp14:anchorId="3400F07A" wp14:editId="773113E4">
+      <w:proofErr w:type="spellStart"/>
+      <w:r>
+        <w:t>Adden</w:t>
+      </w:r>
+      <w:proofErr w:type="spellEnd"/>
+      <w:r>
+        <w:t xml:space="preserve"> + committen</w:t>
+      </w:r>
+    </w:p>
+    <w:p>
+      <w:pPr>
+        <w:pStyle w:val="Listenabsatz"/>
+      </w:pPr>
+      <w:r>
+        <w:rPr>
+          <w:noProof/>
+        </w:rPr>
+        <w:drawing>
+          <wp:inline distT="0" distB="0" distL="0" distR="0" wp14:anchorId="40BD6A07" wp14:editId="3D9959D9">
             <wp:extent cx="5760720" cy="438785"/>
             <wp:effectExtent l="0" t="0" r="0" b="0"/>
             <wp:docPr id="29" name="Grafik 29"/>
@@ -1762,8 +1819,11 @@
         <w:pStyle w:val="Listenabsatz"/>
       </w:pPr>
       <w:r>
-        <w:drawing>
-          <wp:inline distT="0" distB="0" distL="0" distR="0" wp14:anchorId="09085FA1" wp14:editId="14320FB3">
+        <w:rPr>
+          <w:noProof/>
+        </w:rPr>
+        <w:drawing>
+          <wp:inline distT="0" distB="0" distL="0" distR="0" wp14:anchorId="3F18A25D" wp14:editId="2F199D08">
             <wp:extent cx="5760720" cy="228600"/>
             <wp:effectExtent l="0" t="0" r="0" b="0"/>
             <wp:docPr id="30" name="Grafik 30"/>
@@ -1804,8 +1864,11 @@
         <w:pStyle w:val="Listenabsatz"/>
       </w:pPr>
       <w:r>
-        <w:drawing>
-          <wp:inline distT="0" distB="0" distL="0" distR="0" wp14:anchorId="3DD6144E" wp14:editId="7C448FBF">
+        <w:rPr>
+          <w:noProof/>
+        </w:rPr>
+        <w:drawing>
+          <wp:inline distT="0" distB="0" distL="0" distR="0" wp14:anchorId="04AA0E2E" wp14:editId="0AEEBF20">
             <wp:extent cx="5760720" cy="483235"/>
             <wp:effectExtent l="0" t="0" r="0" b="0"/>
             <wp:docPr id="31" name="Grafik 31"/>
@@ -1858,8 +1921,11 @@
         <w:pStyle w:val="Listenabsatz"/>
       </w:pPr>
       <w:r>
-        <w:drawing>
-          <wp:inline distT="0" distB="0" distL="0" distR="0" wp14:anchorId="11448C9E" wp14:editId="442BD30A">
+        <w:rPr>
+          <w:noProof/>
+        </w:rPr>
+        <w:drawing>
+          <wp:inline distT="0" distB="0" distL="0" distR="0" wp14:anchorId="0426DBE3" wp14:editId="61CE3BD9">
             <wp:extent cx="5760720" cy="662940"/>
             <wp:effectExtent l="0" t="0" r="0" b="3810"/>
             <wp:docPr id="32" name="Grafik 32"/>
@@ -1917,8 +1983,11 @@
         <w:pStyle w:val="Listenabsatz"/>
       </w:pPr>
       <w:r>
-        <w:drawing>
-          <wp:inline distT="0" distB="0" distL="0" distR="0" wp14:anchorId="135F16F9" wp14:editId="2A362B85">
+        <w:rPr>
+          <w:noProof/>
+        </w:rPr>
+        <w:drawing>
+          <wp:inline distT="0" distB="0" distL="0" distR="0" wp14:anchorId="3FDAF05D" wp14:editId="4D43F547">
             <wp:extent cx="5760720" cy="911225"/>
             <wp:effectExtent l="0" t="0" r="0" b="3175"/>
             <wp:docPr id="33" name="Grafik 33" descr="Ein Bild, das Text enthält.&#10;&#10;Automatisch generierte Beschreibung"/>
@@ -1962,18 +2031,26 @@
           <w:numId w:val="3"/>
         </w:numPr>
       </w:pPr>
-      <w:r>
-        <w:t>FirstFile ändern</w:t>
-      </w:r>
-    </w:p>
-    <w:p>
-      <w:pPr>
-        <w:pStyle w:val="Listenabsatz"/>
-      </w:pPr>
-      <w:r>
+      <w:proofErr w:type="spellStart"/>
+      <w:r>
+        <w:t>FirstFile</w:t>
+      </w:r>
+      <w:proofErr w:type="spellEnd"/>
+      <w:r>
+        <w:t xml:space="preserve"> ändern</w:t>
+      </w:r>
+    </w:p>
+    <w:p>
+      <w:pPr>
+        <w:pStyle w:val="Listenabsatz"/>
+      </w:pPr>
+      <w:r>
+        <w:rPr>
+          <w:noProof/>
+        </w:rPr>
         <w:lastRenderedPageBreak/>
         <w:drawing>
-          <wp:inline distT="0" distB="0" distL="0" distR="0" wp14:anchorId="35E3535D" wp14:editId="6F6E29F7">
+          <wp:inline distT="0" distB="0" distL="0" distR="0" wp14:anchorId="4325884C" wp14:editId="11EAADD8">
             <wp:extent cx="2775915" cy="1104900"/>
             <wp:effectExtent l="0" t="0" r="5715" b="0"/>
             <wp:docPr id="36" name="Grafik 36"/>
@@ -2026,8 +2103,11 @@
         <w:pStyle w:val="Listenabsatz"/>
       </w:pPr>
       <w:r>
-        <w:drawing>
-          <wp:inline distT="0" distB="0" distL="0" distR="0" wp14:anchorId="5518C4CE" wp14:editId="1936BF00">
+        <w:rPr>
+          <w:noProof/>
+        </w:rPr>
+        <w:drawing>
+          <wp:inline distT="0" distB="0" distL="0" distR="0" wp14:anchorId="731BEFF6" wp14:editId="11D1AEED">
             <wp:extent cx="5760720" cy="363220"/>
             <wp:effectExtent l="0" t="0" r="0" b="0"/>
             <wp:docPr id="34" name="Grafik 34"/>
@@ -2071,17 +2151,25 @@
           <w:numId w:val="3"/>
         </w:numPr>
       </w:pPr>
-      <w:r>
-        <w:t>FirstFile ist zurückgesetzt</w:t>
-      </w:r>
-    </w:p>
-    <w:p>
-      <w:pPr>
-        <w:pStyle w:val="Listenabsatz"/>
-      </w:pPr>
-      <w:r>
-        <w:drawing>
-          <wp:inline distT="0" distB="0" distL="0" distR="0" wp14:anchorId="6F826758" wp14:editId="11E67417">
+      <w:proofErr w:type="spellStart"/>
+      <w:r>
+        <w:t>FirstFile</w:t>
+      </w:r>
+      <w:proofErr w:type="spellEnd"/>
+      <w:r>
+        <w:t xml:space="preserve"> ist zurückgesetzt</w:t>
+      </w:r>
+    </w:p>
+    <w:p>
+      <w:pPr>
+        <w:pStyle w:val="Listenabsatz"/>
+      </w:pPr>
+      <w:r>
+        <w:rPr>
+          <w:noProof/>
+        </w:rPr>
+        <w:drawing>
+          <wp:inline distT="0" distB="0" distL="0" distR="0" wp14:anchorId="343065A2" wp14:editId="3FB7BFC8">
             <wp:extent cx="2844800" cy="1004398"/>
             <wp:effectExtent l="0" t="0" r="0" b="5715"/>
             <wp:docPr id="35" name="Grafik 35" descr="Ein Bild, das Text enthält.&#10;&#10;Automatisch generierte Beschreibung"/>
@@ -2119,11 +2207,13 @@
     </w:p>
     <w:p>
       <w:r>
-        <w:t>Bestehendes</w:t>
-      </w:r>
-      <w:r>
-        <w:t xml:space="preserve"> GitHub Repo clonen</w:t>
-      </w:r>
+        <w:t xml:space="preserve">Bestehendes GitHub Repo </w:t>
+      </w:r>
+      <w:proofErr w:type="spellStart"/>
+      <w:r>
+        <w:t>clonen</w:t>
+      </w:r>
+      <w:proofErr w:type="spellEnd"/>
     </w:p>
     <w:p>
       <w:pPr>
@@ -2134,16 +2224,24 @@
         </w:numPr>
       </w:pPr>
       <w:r>
-        <w:t>Repo clonen</w:t>
-      </w:r>
-    </w:p>
-    <w:p>
-      <w:pPr>
-        <w:pStyle w:val="Listenabsatz"/>
-      </w:pPr>
-      <w:r>
-        <w:drawing>
-          <wp:inline distT="0" distB="0" distL="0" distR="0" wp14:anchorId="00135972" wp14:editId="5902BB8A">
+        <w:t xml:space="preserve">Repo </w:t>
+      </w:r>
+      <w:proofErr w:type="spellStart"/>
+      <w:r>
+        <w:t>clonen</w:t>
+      </w:r>
+      <w:proofErr w:type="spellEnd"/>
+    </w:p>
+    <w:p>
+      <w:pPr>
+        <w:pStyle w:val="Listenabsatz"/>
+      </w:pPr>
+      <w:r>
+        <w:rPr>
+          <w:noProof/>
+        </w:rPr>
+        <w:drawing>
+          <wp:inline distT="0" distB="0" distL="0" distR="0" wp14:anchorId="074543E3" wp14:editId="074A01FB">
             <wp:extent cx="2439988" cy="1187450"/>
             <wp:effectExtent l="0" t="0" r="0" b="0"/>
             <wp:docPr id="38" name="Grafik 38" descr="Ein Bild, das Text enthält.&#10;&#10;Automatisch generierte Beschreibung"/>
@@ -2196,8 +2294,11 @@
         <w:pStyle w:val="Listenabsatz"/>
       </w:pPr>
       <w:r>
-        <w:drawing>
-          <wp:inline distT="0" distB="0" distL="0" distR="0" wp14:anchorId="48028A62" wp14:editId="450F14DD">
+        <w:rPr>
+          <w:noProof/>
+        </w:rPr>
+        <w:drawing>
+          <wp:inline distT="0" distB="0" distL="0" distR="0" wp14:anchorId="3D3ABB99" wp14:editId="113BA604">
             <wp:extent cx="5105400" cy="1335440"/>
             <wp:effectExtent l="0" t="0" r="0" b="0"/>
             <wp:docPr id="39" name="Grafik 39" descr="Ein Bild, das Text enthält.&#10;&#10;Automatisch generierte Beschreibung"/>
@@ -2233,6 +2334,75 @@
         </w:drawing>
       </w:r>
     </w:p>
+    <w:p>
+      <w:r>
+        <w:t xml:space="preserve">Zusammenarbeit über </w:t>
+      </w:r>
+      <w:proofErr w:type="spellStart"/>
+      <w:r>
+        <w:t>git</w:t>
+      </w:r>
+      <w:proofErr w:type="spellEnd"/>
+    </w:p>
+    <w:p>
+      <w:pPr>
+        <w:pStyle w:val="Listenabsatz"/>
+        <w:numPr>
+          <w:ilvl w:val="0"/>
+          <w:numId w:val="3"/>
+        </w:numPr>
+      </w:pPr>
+      <w:r>
+        <w:t>Mögliche Fehlermeldung</w:t>
+      </w:r>
+    </w:p>
+    <w:p>
+      <w:pPr>
+        <w:pStyle w:val="Listenabsatz"/>
+      </w:pPr>
+      <w:r>
+        <w:rPr>
+          <w:noProof/>
+        </w:rPr>
+        <w:drawing>
+          <wp:inline distT="0" distB="0" distL="0" distR="0" wp14:anchorId="385C9B3B" wp14:editId="53BBED9D">
+            <wp:extent cx="4540250" cy="865810"/>
+            <wp:effectExtent l="0" t="0" r="0" b="0"/>
+            <wp:docPr id="37" name="Grafik 37" descr="Ein Bild, das Text enthält.&#10;&#10;Automatisch generierte Beschreibung"/>
+            <wp:cNvGraphicFramePr>
+              <a:graphicFrameLocks xmlns:a="http://schemas.openxmlformats.org/drawingml/2006/main" noChangeAspect="1"/>
+            </wp:cNvGraphicFramePr>
+            <a:graphic xmlns:a="http://schemas.openxmlformats.org/drawingml/2006/main">
+              <a:graphicData uri="http://schemas.openxmlformats.org/drawingml/2006/picture">
+                <pic:pic xmlns:pic="http://schemas.openxmlformats.org/drawingml/2006/picture">
+                  <pic:nvPicPr>
+                    <pic:cNvPr id="37" name="Grafik 37" descr="Ein Bild, das Text enthält.&#10;&#10;Automatisch generierte Beschreibung"/>
+                    <pic:cNvPicPr/>
+                  </pic:nvPicPr>
+                  <pic:blipFill>
+                    <a:blip r:embed="rId43"/>
+                    <a:stretch>
+                      <a:fillRect/>
+                    </a:stretch>
+                  </pic:blipFill>
+                  <pic:spPr>
+                    <a:xfrm>
+                      <a:off x="0" y="0"/>
+                      <a:ext cx="4553637" cy="868363"/>
+                    </a:xfrm>
+                    <a:prstGeom prst="rect">
+                      <a:avLst/>
+                    </a:prstGeom>
+                  </pic:spPr>
+                </pic:pic>
+              </a:graphicData>
+            </a:graphic>
+          </wp:inline>
+        </w:drawing>
+      </w:r>
+    </w:p>
+    <w:p/>
+    <w:p/>
     <w:sectPr>
       <w:pgSz w:w="11906" w:h="16838"/>
       <w:pgMar w:top="1417" w:right="1417" w:bottom="1134" w:left="1417" w:header="708" w:footer="708" w:gutter="0"/>
@@ -2967,6 +3137,7 @@
   <w:style w:type="paragraph" w:default="1" w:styleId="Standard">
     <w:name w:val="Normal"/>
     <w:qFormat/>
+    <w:rsid w:val="00D828B4"/>
   </w:style>
   <w:style w:type="character" w:default="1" w:styleId="Absatz-Standardschriftart">
     <w:name w:val="Default Paragraph Font"/>
